--- a/Documentation/Revive.docx
+++ b/Documentation/Revive.docx
@@ -17,21 +17,8 @@
       <w:pPr>
         <w:pStyle w:val="Untertitel"/>
       </w:pPr>
-      <w:proofErr w:type="spellStart"/>
-      <w:r>
-        <w:t>By</w:t>
-      </w:r>
-      <w:proofErr w:type="spellEnd"/>
-      <w:r>
-        <w:t xml:space="preserve"> </w:t>
-      </w:r>
-      <w:proofErr w:type="spellStart"/>
-      <w:r>
-        <w:t>Kaukassus</w:t>
-      </w:r>
-      <w:proofErr w:type="spellEnd"/>
-      <w:r>
-        <w:t xml:space="preserve"> &amp; H4b4sch</w:t>
+      <w:r>
+        <w:t>By Kaukassus &amp; H4b4sch</w:t>
       </w:r>
     </w:p>
     <w:sdt>
@@ -573,8 +560,6 @@
               <w:fldChar w:fldCharType="end"/>
             </w:r>
           </w:hyperlink>
-          <w:bookmarkStart w:id="0" w:name="_GoBack"/>
-          <w:bookmarkEnd w:id="0"/>
         </w:p>
         <w:p>
           <w:r>
@@ -595,12 +580,41 @@
           <w:lang w:val="en-US"/>
         </w:rPr>
       </w:pPr>
-      <w:bookmarkStart w:id="1" w:name="_Toc385459726"/>
+      <w:bookmarkStart w:id="0" w:name="_Toc385459726"/>
       <w:r>
         <w:rPr>
           <w:lang w:val="en-US"/>
         </w:rPr>
         <w:t>Introduction</w:t>
+      </w:r>
+      <w:bookmarkEnd w:id="0"/>
+    </w:p>
+    <w:p>
+      <w:pPr>
+        <w:rPr>
+          <w:lang w:val="en-US"/>
+        </w:rPr>
+      </w:pPr>
+      <w:r>
+        <w:rPr>
+          <w:lang w:val="en-US"/>
+        </w:rPr>
+        <w:t>The Revive system is a slightly modified version of =BTC=_Revive.</w:t>
+      </w:r>
+    </w:p>
+    <w:p>
+      <w:pPr>
+        <w:pStyle w:val="berschrift1"/>
+        <w:rPr>
+          <w:lang w:val="en-US"/>
+        </w:rPr>
+      </w:pPr>
+      <w:bookmarkStart w:id="1" w:name="_Toc385459727"/>
+      <w:r>
+        <w:rPr>
+          <w:lang w:val="en-US"/>
+        </w:rPr>
+        <w:t>How it works</w:t>
       </w:r>
       <w:bookmarkEnd w:id="1"/>
     </w:p>
@@ -614,7 +628,63 @@
         <w:rPr>
           <w:lang w:val="en-US"/>
         </w:rPr>
-        <w:t>The Revive system is a slightly modified version of =BTC=_Revive.</w:t>
+        <w:t>It includes, next to the revive function, a dragging / carrying system for dead players. Also there can be a variable amount of MHQs. They are an additional spawn to the Base. We normally use 1 MHQ, which needs to be placed in the mission.sqm file and must have the name “MHQ_Alpha”.</w:t>
+      </w:r>
+    </w:p>
+    <w:p>
+      <w:pPr>
+        <w:rPr>
+          <w:lang w:val="en-US"/>
+        </w:rPr>
+      </w:pPr>
+      <w:r>
+        <w:rPr>
+          <w:lang w:val="en-US"/>
+        </w:rPr>
+        <w:t>Basically every player can revive. It just uses one First Aid Kit. It can be helpful to have a medic with a bunch of them in a squad.</w:t>
+      </w:r>
+      <w:r>
+        <w:rPr>
+          <w:lang w:val="en-US"/>
+        </w:rPr>
+        <w:t xml:space="preserve"> </w:t>
+      </w:r>
+      <w:r>
+        <w:rPr>
+          <w:lang w:val="en-US"/>
+        </w:rPr>
+        <w:t>Also he can be useful because a player has only 30 Seconds till he’</w:t>
+      </w:r>
+      <w:r>
+        <w:rPr>
+          <w:lang w:val="en-US"/>
+        </w:rPr>
+        <w:t>s dead.</w:t>
+      </w:r>
+    </w:p>
+    <w:p>
+      <w:pPr>
+        <w:rPr>
+          <w:lang w:val="en-US"/>
+        </w:rPr>
+      </w:pPr>
+      <w:r>
+        <w:rPr>
+          <w:lang w:val="en-US"/>
+        </w:rPr>
+        <w:t xml:space="preserve">Currently there’s no use for the </w:t>
+      </w:r>
+      <w:r>
+        <w:rPr>
+          <w:lang w:val="en-US"/>
+        </w:rPr>
+        <w:t>First Aid Box</w:t>
+      </w:r>
+      <w:r>
+        <w:rPr>
+          <w:lang w:val="en-US"/>
+        </w:rPr>
+        <w:t>, maybe I will add it in the future.</w:t>
       </w:r>
     </w:p>
     <w:p>
@@ -624,55 +694,36 @@
           <w:lang w:val="en-US"/>
         </w:rPr>
       </w:pPr>
-      <w:bookmarkStart w:id="2" w:name="_Toc385459727"/>
-      <w:r>
-        <w:rPr>
-          <w:lang w:val="en-US"/>
-        </w:rPr>
-        <w:t>How it works</w:t>
+      <w:bookmarkStart w:id="2" w:name="_Toc385459728"/>
+      <w:r>
+        <w:rPr>
+          <w:lang w:val="en-US"/>
+        </w:rPr>
+        <w:t xml:space="preserve">Changes </w:t>
+      </w:r>
+      <w:r>
+        <w:rPr>
+          <w:lang w:val="en-US"/>
+        </w:rPr>
+        <w:t>on the basic script</w:t>
       </w:r>
       <w:bookmarkEnd w:id="2"/>
     </w:p>
     <w:p>
       <w:pPr>
-        <w:rPr>
-          <w:lang w:val="en-US"/>
+        <w:pStyle w:val="berschrift3"/>
+        <w:rPr>
+          <w:lang w:val="fr-CH"/>
         </w:rPr>
       </w:pPr>
-      <w:r>
-        <w:rPr>
-          <w:lang w:val="en-US"/>
-        </w:rPr>
-        <w:t xml:space="preserve">It includes, next to the revive function, a dragging / carrying system for dead players. Also there can be a variable amount of MHQs. They are an additional spawn to the Base. We normally use 1 MHQ, which needs to be placed in the </w:t>
-      </w:r>
-      <w:proofErr w:type="spellStart"/>
-      <w:r>
-        <w:rPr>
-          <w:lang w:val="en-US"/>
-        </w:rPr>
-        <w:t>mission.sqm</w:t>
-      </w:r>
-      <w:proofErr w:type="spellEnd"/>
-      <w:r>
-        <w:rPr>
-          <w:lang w:val="en-US"/>
-        </w:rPr>
-        <w:t xml:space="preserve"> file and must have the name “</w:t>
-      </w:r>
-      <w:proofErr w:type="spellStart"/>
-      <w:r>
-        <w:rPr>
-          <w:lang w:val="en-US"/>
-        </w:rPr>
-        <w:t>MHQ_Alpha</w:t>
-      </w:r>
-      <w:proofErr w:type="spellEnd"/>
-      <w:r>
-        <w:rPr>
-          <w:lang w:val="en-US"/>
-        </w:rPr>
-        <w:t>”.</w:t>
-      </w:r>
+      <w:bookmarkStart w:id="3" w:name="_Toc385459729"/>
+      <w:r>
+        <w:rPr>
+          <w:lang w:val="fr-CH"/>
+        </w:rPr>
+        <w:t>=BTC=_revive\=BTC=_revive_init.sqf</w:t>
+      </w:r>
+      <w:bookmarkEnd w:id="3"/>
     </w:p>
     <w:p>
       <w:pPr>
@@ -682,52 +733,23 @@
       </w:pPr>
       <w:r>
         <w:rPr>
-          <w:lang w:val="en-US"/>
-        </w:rPr>
-        <w:t>Basically every player can revive. It just uses one First Aid Kit. It can be helpful to have a medic with a bunch of them in a squad.</w:t>
-      </w:r>
-      <w:r>
-        <w:rPr>
-          <w:lang w:val="en-US"/>
-        </w:rPr>
-        <w:t xml:space="preserve"> </w:t>
-      </w:r>
-      <w:r>
-        <w:rPr>
-          <w:lang w:val="en-US"/>
-        </w:rPr>
-        <w:t>Also he can be useful because a player has only 30 Seconds till he’</w:t>
-      </w:r>
-      <w:r>
-        <w:rPr>
-          <w:lang w:val="en-US"/>
-        </w:rPr>
-        <w:t>s dead.</w:t>
-      </w:r>
-    </w:p>
-    <w:p>
-      <w:pPr>
-        <w:rPr>
-          <w:lang w:val="en-US"/>
-        </w:rPr>
-      </w:pPr>
-      <w:r>
-        <w:rPr>
-          <w:lang w:val="en-US"/>
-        </w:rPr>
-        <w:t xml:space="preserve">Currently there’s no use for the </w:t>
-      </w:r>
-      <w:r>
-        <w:rPr>
-          <w:lang w:val="en-US"/>
-        </w:rPr>
-        <w:t>First Aid Box</w:t>
-      </w:r>
-      <w:r>
-        <w:rPr>
-          <w:lang w:val="en-US"/>
-        </w:rPr>
-        <w:t>, maybe I will add it in the future.</w:t>
+          <w:b/>
+          <w:lang w:val="en-US"/>
+        </w:rPr>
+        <w:t>Properties (10 – 45)</w:t>
+      </w:r>
+      <w:r>
+        <w:rPr>
+          <w:b/>
+          <w:lang w:val="en-US"/>
+        </w:rPr>
+        <w:br/>
+      </w:r>
+      <w:r>
+        <w:rPr>
+          <w:lang w:val="en-US"/>
+        </w:rPr>
+        <w:t>Change the properties or look them up on an existing version.</w:t>
       </w:r>
     </w:p>
     <w:p>
@@ -737,44 +759,66 @@
           <w:lang w:val="en-US"/>
         </w:rPr>
       </w:pPr>
-      <w:bookmarkStart w:id="3" w:name="_Toc385459728"/>
-      <w:r>
-        <w:rPr>
-          <w:lang w:val="en-US"/>
-        </w:rPr>
-        <w:t xml:space="preserve">Changes </w:t>
-      </w:r>
-      <w:r>
-        <w:rPr>
-          <w:lang w:val="en-US"/>
-        </w:rPr>
-        <w:t>on the basic script</w:t>
-      </w:r>
-      <w:bookmarkEnd w:id="3"/>
+      <w:bookmarkStart w:id="4" w:name="_Toc385459730"/>
+      <w:r>
+        <w:rPr>
+          <w:lang w:val="en-US"/>
+        </w:rPr>
+        <w:lastRenderedPageBreak/>
+        <w:t>Changes for DUWS</w:t>
+      </w:r>
+      <w:bookmarkEnd w:id="4"/>
     </w:p>
     <w:p>
       <w:pPr>
         <w:pStyle w:val="berschrift3"/>
         <w:rPr>
-          <w:lang w:val="fr-CH"/>
+          <w:lang w:val="en-US"/>
         </w:rPr>
       </w:pPr>
-      <w:bookmarkStart w:id="4" w:name="_Toc385459729"/>
-      <w:r>
-        <w:rPr>
-          <w:lang w:val="fr-CH"/>
-        </w:rPr>
-        <w:t>=BTC=_revive\=BTC=_</w:t>
-      </w:r>
-      <w:proofErr w:type="spellStart"/>
-      <w:r>
-        <w:rPr>
-          <w:lang w:val="fr-CH"/>
-        </w:rPr>
-        <w:t>revive_init.sqf</w:t>
-      </w:r>
-      <w:bookmarkEnd w:id="4"/>
-      <w:proofErr w:type="spellEnd"/>
+      <w:bookmarkStart w:id="5" w:name="_Toc385459731"/>
+      <w:r>
+        <w:rPr>
+          <w:lang w:val="en-US"/>
+        </w:rPr>
+        <w:t>Spawn of the MHQ</w:t>
+      </w:r>
+    </w:p>
+    <w:bookmarkEnd w:id="5"/>
+    <w:p>
+      <w:pPr>
+        <w:rPr>
+          <w:lang w:val="en-US"/>
+        </w:rPr>
+      </w:pPr>
+      <w:r>
+        <w:rPr>
+          <w:b/>
+          <w:lang w:val="en-US"/>
+        </w:rPr>
+        <w:t>=BTC=_revive\=BTC=_functions.sqf</w:t>
+      </w:r>
+      <w:r>
+        <w:rPr>
+          <w:b/>
+          <w:lang w:val="en-US"/>
+        </w:rPr>
+        <w:t xml:space="preserve"> </w:t>
+      </w:r>
+      <w:r>
+        <w:rPr>
+          <w:b/>
+          <w:lang w:val="en-US"/>
+        </w:rPr>
+        <w:t>850</w:t>
+      </w:r>
+      <w:r>
+        <w:rPr>
+          <w:lang w:val="en-US"/>
+        </w:rPr>
+        <w:br/>
+        <w:t>Normally the respawn position is where the MHQ was placed (in mission.sqm). With this line the position gets changed to somewhat behind the HQ.</w:t>
+      </w:r>
     </w:p>
     <w:p>
       <w:pPr>
@@ -787,227 +831,85 @@
           <w:b/>
           <w:lang w:val="en-US"/>
         </w:rPr>
-        <w:t>Properties (10 – 45</w:t>
-      </w:r>
-      <w:proofErr w:type="gramStart"/>
+        <w:t>=BTC=_revive\=BTC=_functions.sqf</w:t>
+      </w:r>
       <w:r>
         <w:rPr>
           <w:b/>
           <w:lang w:val="en-US"/>
         </w:rPr>
-        <w:t>)</w:t>
-      </w:r>
-      <w:proofErr w:type="gramEnd"/>
+        <w:t xml:space="preserve"> </w:t>
+      </w:r>
       <w:r>
         <w:rPr>
           <w:b/>
           <w:lang w:val="en-US"/>
         </w:rPr>
+        <w:t>864 – 869</w:t>
+      </w:r>
+      <w:r>
+        <w:rPr>
+          <w:b/>
+          <w:lang w:val="en-US"/>
+        </w:rPr>
         <w:br/>
       </w:r>
       <w:r>
         <w:rPr>
           <w:lang w:val="en-US"/>
         </w:rPr>
-        <w:t>Change the properties or look them up on an existing version.</w:t>
-      </w:r>
+        <w:t>Function for deleting the MHQ. I need to delete it during the initialization of BTC-Revive, so it respawns on the new Base (as set by DUWS). It first spawns on the point specified in mission.sqm.</w:t>
+      </w:r>
+      <w:bookmarkStart w:id="6" w:name="_GoBack"/>
+      <w:bookmarkEnd w:id="6"/>
     </w:p>
     <w:p>
       <w:pPr>
-        <w:pStyle w:val="berschrift1"/>
         <w:rPr>
           <w:lang w:val="en-US"/>
         </w:rPr>
       </w:pPr>
-      <w:bookmarkStart w:id="5" w:name="_Toc385459730"/>
-      <w:r>
-        <w:rPr>
-          <w:lang w:val="en-US"/>
-        </w:rPr>
-        <w:lastRenderedPageBreak/>
-        <w:t>Changes for DUWS</w:t>
-      </w:r>
-      <w:bookmarkEnd w:id="5"/>
-    </w:p>
-    <w:p>
-      <w:pPr>
-        <w:pStyle w:val="berschrift3"/>
-        <w:rPr>
-          <w:rStyle w:val="berschrift2Zchn"/>
-          <w:lang w:val="en-US"/>
-        </w:rPr>
-      </w:pPr>
-      <w:bookmarkStart w:id="6" w:name="_Toc385459731"/>
-      <w:r>
-        <w:rPr>
-          <w:rStyle w:val="berschrift2Zchn"/>
-          <w:lang w:val="en-US"/>
-        </w:rPr>
-        <w:t>=BTC=_revive\=BTC=_</w:t>
-      </w:r>
-      <w:proofErr w:type="spellStart"/>
-      <w:r>
-        <w:rPr>
-          <w:rStyle w:val="berschrift2Zchn"/>
-          <w:lang w:val="en-US"/>
-        </w:rPr>
-        <w:t>functions.sqf</w:t>
-      </w:r>
-      <w:bookmarkEnd w:id="6"/>
-      <w:proofErr w:type="spellEnd"/>
-    </w:p>
-    <w:p>
-      <w:pPr>
-        <w:rPr>
-          <w:lang w:val="en-US"/>
-        </w:rPr>
-      </w:pPr>
       <w:r>
         <w:rPr>
           <w:b/>
           <w:lang w:val="en-US"/>
         </w:rPr>
-        <w:t>850</w:t>
+        <w:t>=BTC=_revive</w:t>
       </w:r>
       <w:r>
         <w:rPr>
           <w:b/>
           <w:lang w:val="en-US"/>
         </w:rPr>
+        <w:t>\</w:t>
+      </w:r>
+      <w:r>
+        <w:rPr>
+          <w:b/>
+          <w:lang w:val="en-US"/>
+        </w:rPr>
+        <w:t>=BTC=_revive_init.sqf</w:t>
+      </w:r>
+      <w:r>
+        <w:rPr>
+          <w:b/>
+          <w:lang w:val="en-US"/>
+        </w:rPr>
+        <w:t xml:space="preserve"> 56</w:t>
+      </w:r>
+      <w:r>
+        <w:rPr>
+          <w:lang w:val="en-US"/>
+        </w:rPr>
         <w:br/>
-      </w:r>
-      <w:r>
-        <w:rPr>
-          <w:lang w:val="en-US"/>
-        </w:rPr>
-        <w:t>_</w:t>
-      </w:r>
-      <w:proofErr w:type="spellStart"/>
-      <w:r>
-        <w:rPr>
-          <w:lang w:val="en-US"/>
-        </w:rPr>
-        <w:t>pos</w:t>
-      </w:r>
-      <w:proofErr w:type="spellEnd"/>
-      <w:r>
-        <w:rPr>
-          <w:lang w:val="en-US"/>
-        </w:rPr>
-        <w:t xml:space="preserve"> = [(</w:t>
-      </w:r>
-      <w:proofErr w:type="spellStart"/>
-      <w:r>
-        <w:rPr>
-          <w:lang w:val="en-US"/>
-        </w:rPr>
-        <w:t>getMarkerPos</w:t>
-      </w:r>
-      <w:proofErr w:type="spellEnd"/>
-      <w:r>
-        <w:rPr>
-          <w:lang w:val="en-US"/>
-        </w:rPr>
-        <w:t xml:space="preserve"> "</w:t>
-      </w:r>
-      <w:proofErr w:type="spellStart"/>
-      <w:r>
-        <w:rPr>
-          <w:lang w:val="en-US"/>
-        </w:rPr>
-        <w:t>respawn_west</w:t>
-      </w:r>
-      <w:proofErr w:type="spellEnd"/>
-      <w:r>
-        <w:rPr>
-          <w:lang w:val="en-US"/>
-        </w:rPr>
-        <w:t>" select 0</w:t>
-      </w:r>
-      <w:proofErr w:type="gramStart"/>
-      <w:r>
-        <w:rPr>
-          <w:lang w:val="en-US"/>
-        </w:rPr>
-        <w:t>)+</w:t>
-      </w:r>
-      <w:proofErr w:type="gramEnd"/>
-      <w:r>
-        <w:rPr>
-          <w:lang w:val="en-US"/>
-        </w:rPr>
-        <w:t xml:space="preserve">20, </w:t>
-      </w:r>
-      <w:proofErr w:type="spellStart"/>
-      <w:r>
-        <w:rPr>
-          <w:lang w:val="en-US"/>
-        </w:rPr>
-        <w:t>getMarkerPos</w:t>
-      </w:r>
-      <w:proofErr w:type="spellEnd"/>
-      <w:r>
-        <w:rPr>
-          <w:lang w:val="en-US"/>
-        </w:rPr>
-        <w:t xml:space="preserve"> "</w:t>
-      </w:r>
-      <w:proofErr w:type="spellStart"/>
-      <w:r>
-        <w:rPr>
-          <w:lang w:val="en-US"/>
-        </w:rPr>
-        <w:t>respawn_west</w:t>
-      </w:r>
-      <w:proofErr w:type="spellEnd"/>
-      <w:r>
-        <w:rPr>
-          <w:lang w:val="en-US"/>
-        </w:rPr>
-        <w:t>" select 1];</w:t>
-      </w:r>
-      <w:r>
-        <w:rPr>
-          <w:lang w:val="en-US"/>
-        </w:rPr>
-        <w:br/>
-        <w:t xml:space="preserve">Normally the </w:t>
-      </w:r>
-      <w:proofErr w:type="spellStart"/>
-      <w:r>
-        <w:rPr>
-          <w:lang w:val="en-US"/>
-        </w:rPr>
-        <w:t>respawn</w:t>
-      </w:r>
-      <w:proofErr w:type="spellEnd"/>
-      <w:r>
-        <w:rPr>
-          <w:lang w:val="en-US"/>
-        </w:rPr>
-        <w:t xml:space="preserve"> position is where the MHQ was placed (in </w:t>
-      </w:r>
-      <w:proofErr w:type="spellStart"/>
-      <w:r>
-        <w:rPr>
-          <w:lang w:val="en-US"/>
-        </w:rPr>
-        <w:t>mission.sqm</w:t>
-      </w:r>
-      <w:proofErr w:type="spellEnd"/>
-      <w:r>
-        <w:rPr>
-          <w:lang w:val="en-US"/>
-        </w:rPr>
-        <w:t>). With this line the position gets changed to somewhat behind the HQ.</w:t>
-      </w:r>
-    </w:p>
-    <w:p>
-      <w:pPr>
-        <w:rPr>
-          <w:lang w:val="en-US"/>
-        </w:rPr>
-      </w:pPr>
+        <w:t>In this line the respawn function for the mhq is st</w:t>
+      </w:r>
+      <w:r>
+        <w:rPr>
+          <w:lang w:val="en-US"/>
+        </w:rPr>
+        <w:t>arted. Added the function to delete it.</w:t>
+      </w:r>
     </w:p>
     <w:p>
       <w:pPr>
@@ -2417,7 +2319,7 @@
 </file>
 
 <file path=customXml/itemProps1.xml><?xml version="1.0" encoding="utf-8"?>
-<ds:datastoreItem xmlns:ds="http://schemas.openxmlformats.org/officeDocument/2006/customXml" ds:itemID="{911AC640-F4A4-479D-A146-B759E0D69126}">
+<ds:datastoreItem xmlns:ds="http://schemas.openxmlformats.org/officeDocument/2006/customXml" ds:itemID="{9BB2F83A-6EDB-4254-A4DC-FAA145DA0B6B}">
   <ds:schemaRefs>
     <ds:schemaRef ds:uri="http://schemas.openxmlformats.org/officeDocument/2006/bibliography"/>
   </ds:schemaRefs>
